--- a/excel_to_word/DOCX/DOCX_4_COL/sklad.docx
+++ b/excel_to_word/DOCX/DOCX_4_COL/sklad.docx
@@ -28,12 +28,10 @@
           <w:rFonts w:ascii="Times New Roman" w:hAnsi="Times New Roman" w:cs="Times New Roman"/>
           <w:sz w:val="24"/>
           <w:szCs w:val="24"/>
-          <w:lang w:val="en-US" w:eastAsia="ru-RU"/>
+          <w:lang w:eastAsia="ru-RU"/>
         </w:rPr>
         <w:t>2</w:t>
       </w:r>
-      <w:bookmarkStart w:id="1" w:name="_GoBack"/>
-      <w:bookmarkEnd w:id="1"/>
       <w:r>
         <w:rPr>
           <w:rFonts w:ascii="Times New Roman" w:hAnsi="Times New Roman" w:cs="Times New Roman"/>
@@ -69,8 +67,18 @@
           <w:sz w:val="24"/>
           <w:szCs w:val="24"/>
         </w:rPr>
-        <w:t>Этапу 7</w:t>
+        <w:t xml:space="preserve">Этапу </w:t>
       </w:r>
+      <w:r>
+        <w:rPr>
+          <w:rFonts w:ascii="Times New Roman" w:hAnsi="Times New Roman" w:cs="Times New Roman"/>
+          <w:sz w:val="24"/>
+          <w:szCs w:val="24"/>
+        </w:rPr>
+        <w:t>9</w:t>
+      </w:r>
+      <w:bookmarkStart w:id="1" w:name="_GoBack"/>
+      <w:bookmarkEnd w:id="1"/>
       <w:r>
         <w:rPr>
           <w:rFonts w:ascii="Times New Roman" w:hAnsi="Times New Roman" w:cs="Times New Roman"/>
@@ -359,29 +367,7 @@
                 <w:sz w:val="20"/>
                 <w:szCs w:val="20"/>
               </w:rPr>
-              <w:t xml:space="preserve">в </w:t>
-            </w:r>
-            <w:proofErr w:type="gramStart"/>
-            <w:r>
-              <w:rPr>
-                <w:rFonts w:ascii="Times New Roman" w:eastAsia="Times New Roman" w:hAnsi="Times New Roman" w:cs="Times New Roman"/>
-                <w:b/>
-                <w:color w:val="000000"/>
-                <w:sz w:val="20"/>
-                <w:szCs w:val="20"/>
-              </w:rPr>
-              <w:t>т.ч.</w:t>
-            </w:r>
-            <w:proofErr w:type="gramEnd"/>
-            <w:r>
-              <w:rPr>
-                <w:rFonts w:ascii="Times New Roman" w:eastAsia="Times New Roman" w:hAnsi="Times New Roman" w:cs="Times New Roman"/>
-                <w:b/>
-                <w:color w:val="000000"/>
-                <w:sz w:val="20"/>
-                <w:szCs w:val="20"/>
-              </w:rPr>
-              <w:t xml:space="preserve"> со статусом актуальной ссылки</w:t>
+              <w:t>в т.ч. со статусом актуальной ссылки</w:t>
             </w:r>
             <w:r>
               <w:rPr>
@@ -450,29 +436,7 @@
                 <w:sz w:val="20"/>
                 <w:szCs w:val="20"/>
               </w:rPr>
-              <w:t xml:space="preserve">в </w:t>
-            </w:r>
-            <w:proofErr w:type="gramStart"/>
-            <w:r>
-              <w:rPr>
-                <w:rFonts w:ascii="Times New Roman" w:eastAsia="Times New Roman" w:hAnsi="Times New Roman" w:cs="Times New Roman"/>
-                <w:b/>
-                <w:color w:val="000000"/>
-                <w:sz w:val="20"/>
-                <w:szCs w:val="20"/>
-              </w:rPr>
-              <w:t>т.ч.</w:t>
-            </w:r>
-            <w:proofErr w:type="gramEnd"/>
-            <w:r>
-              <w:rPr>
-                <w:rFonts w:ascii="Times New Roman" w:eastAsia="Times New Roman" w:hAnsi="Times New Roman" w:cs="Times New Roman"/>
-                <w:b/>
-                <w:color w:val="000000"/>
-                <w:sz w:val="20"/>
-                <w:szCs w:val="20"/>
-              </w:rPr>
-              <w:t xml:space="preserve"> со статусом актуальной ссылки</w:t>
+              <w:t>в т.ч. со статусом актуальной ссылки</w:t>
             </w:r>
           </w:p>
         </w:tc>
@@ -530,29 +494,7 @@
                 <w:sz w:val="20"/>
                 <w:szCs w:val="20"/>
               </w:rPr>
-              <w:t xml:space="preserve">в </w:t>
-            </w:r>
-            <w:proofErr w:type="gramStart"/>
-            <w:r>
-              <w:rPr>
-                <w:rFonts w:ascii="Times New Roman" w:eastAsia="Times New Roman" w:hAnsi="Times New Roman" w:cs="Times New Roman"/>
-                <w:b/>
-                <w:color w:val="000000"/>
-                <w:sz w:val="20"/>
-                <w:szCs w:val="20"/>
-              </w:rPr>
-              <w:t>т.ч.</w:t>
-            </w:r>
-            <w:proofErr w:type="gramEnd"/>
-            <w:r>
-              <w:rPr>
-                <w:rFonts w:ascii="Times New Roman" w:eastAsia="Times New Roman" w:hAnsi="Times New Roman" w:cs="Times New Roman"/>
-                <w:b/>
-                <w:color w:val="000000"/>
-                <w:sz w:val="20"/>
-                <w:szCs w:val="20"/>
-              </w:rPr>
-              <w:t xml:space="preserve"> со статусом актуальной ссылки</w:t>
+              <w:t>в т.ч. со статусом актуальной ссылки</w:t>
             </w:r>
           </w:p>
         </w:tc>
@@ -610,29 +552,7 @@
                 <w:sz w:val="20"/>
                 <w:szCs w:val="20"/>
               </w:rPr>
-              <w:t xml:space="preserve">в </w:t>
-            </w:r>
-            <w:proofErr w:type="gramStart"/>
-            <w:r>
-              <w:rPr>
-                <w:rFonts w:ascii="Times New Roman" w:eastAsia="Times New Roman" w:hAnsi="Times New Roman" w:cs="Times New Roman"/>
-                <w:b/>
-                <w:color w:val="000000"/>
-                <w:sz w:val="20"/>
-                <w:szCs w:val="20"/>
-              </w:rPr>
-              <w:t>т.ч.</w:t>
-            </w:r>
-            <w:proofErr w:type="gramEnd"/>
-            <w:r>
-              <w:rPr>
-                <w:rFonts w:ascii="Times New Roman" w:eastAsia="Times New Roman" w:hAnsi="Times New Roman" w:cs="Times New Roman"/>
-                <w:b/>
-                <w:color w:val="000000"/>
-                <w:sz w:val="20"/>
-                <w:szCs w:val="20"/>
-              </w:rPr>
-              <w:t xml:space="preserve"> со статусом актуальной ссылки</w:t>
+              <w:t>в т.ч. со статусом актуальной ссылки</w:t>
             </w:r>
           </w:p>
         </w:tc>
@@ -1085,7 +1005,19 @@
         <w:rPr>
           <w:sz w:val="20"/>
         </w:rPr>
-        <w:t>.9 в столбцах «в т.ч. со статусом актуальной ссылки» указана информация о количестве уникальных предложений, содержащих в составе предоставленных Сведений КН по Этапу 6 на соответствующую дату предоставления, у которых статус актуальности ссылки на источник информации по результатам проверки актуальности ссылки на источник информации равен «Да»</w:t>
+        <w:t xml:space="preserve">.9 в столбцах «в т.ч. со статусом актуальной ссылки» указана информация о количестве уникальных предложений, содержащих в составе предоставленных Сведений КН по Этапу </w:t>
+      </w:r>
+      <w:r>
+        <w:rPr>
+          <w:sz w:val="20"/>
+        </w:rPr>
+        <w:t>8</w:t>
+      </w:r>
+      <w:r>
+        <w:rPr>
+          <w:sz w:val="20"/>
+        </w:rPr>
+        <w:t xml:space="preserve"> на соответствующую дату предоставления, у которых статус актуальности ссылки на источник информации по результатам проверки актуальности ссылки на источник информации равен «Да»</w:t>
       </w:r>
     </w:p>
   </w:footnote>
@@ -5689,7 +5621,7 @@
 </file>
 
 <file path=customXml/itemProps1.xml><?xml version="1.0" encoding="utf-8"?>
-<ds:datastoreItem xmlns:ds="http://schemas.openxmlformats.org/officeDocument/2006/customXml" ds:itemID="{2370F27A-5956-4350-9D6F-1023F0D4C8F6}">
+<ds:datastoreItem xmlns:ds="http://schemas.openxmlformats.org/officeDocument/2006/customXml" ds:itemID="{B4781F10-86E9-4390-B30F-55B381EF0D3C}">
   <ds:schemaRefs>
     <ds:schemaRef ds:uri="http://schemas.openxmlformats.org/officeDocument/2006/bibliography"/>
   </ds:schemaRefs>
